--- a/Reports/report_3_12.docx
+++ b/Reports/report_3_12.docx
@@ -96,29 +96,7 @@
           <w:sz w:val="24"/>
           <w:szCs w:val="24"/>
         </w:rPr>
-        <w:t xml:space="preserve">   </w:t>
-      </w:r>
-      <w:r>
-        <w:rPr>
-          <w:rFonts w:asciiTheme="minorBidi" w:hAnsiTheme="minorBidi"/>
-          <w:b/>
-          <w:bCs/>
-          <w:noProof/>
-          <w:sz w:val="24"/>
-          <w:szCs w:val="24"/>
-        </w:rPr>
-        <w:t>Correlation Analysis</w:t>
-      </w:r>
-      <w:r>
-        <w:rPr>
-          <w:rFonts w:asciiTheme="minorBidi" w:hAnsiTheme="minorBidi"/>
-          <w:b/>
-          <w:bCs/>
-          <w:noProof/>
-          <w:sz w:val="24"/>
-          <w:szCs w:val="24"/>
-        </w:rPr>
-        <w:t xml:space="preserve">      </w:t>
+        <w:t xml:space="preserve">   Correlation Analysis      </w:t>
       </w:r>
       <w:r>
         <w:rPr>
@@ -1940,11 +1918,729 @@
           <w:szCs w:val="20"/>
         </w:rPr>
         <w:lastRenderedPageBreak/>
+        <mc:AlternateContent>
+          <mc:Choice Requires="wps">
+            <w:drawing>
+              <wp:anchor distT="0" distB="0" distL="114300" distR="114300" simplePos="0" relativeHeight="251659264" behindDoc="0" locked="0" layoutInCell="1" allowOverlap="1">
+                <wp:simplePos x="0" y="0"/>
+                <wp:positionH relativeFrom="column">
+                  <wp:posOffset>3888105</wp:posOffset>
+                </wp:positionH>
+                <wp:positionV relativeFrom="paragraph">
+                  <wp:posOffset>82868</wp:posOffset>
+                </wp:positionV>
+                <wp:extent cx="1666875" cy="3224212"/>
+                <wp:effectExtent l="0" t="0" r="0" b="0"/>
+                <wp:wrapNone/>
+                <wp:docPr id="7" name="Text Box 7"/>
+                <wp:cNvGraphicFramePr/>
+                <a:graphic xmlns:a="http://schemas.openxmlformats.org/drawingml/2006/main">
+                  <a:graphicData uri="http://schemas.microsoft.com/office/word/2010/wordprocessingShape">
+                    <wps:wsp>
+                      <wps:cNvSpPr txBox="1"/>
+                      <wps:spPr>
+                        <a:xfrm>
+                          <a:off x="0" y="0"/>
+                          <a:ext cx="1666875" cy="3224212"/>
+                        </a:xfrm>
+                        <a:prstGeom prst="rect">
+                          <a:avLst/>
+                        </a:prstGeom>
+                        <a:noFill/>
+                        <a:ln w="6350">
+                          <a:noFill/>
+                        </a:ln>
+                      </wps:spPr>
+                      <wps:txbx>
+                        <w:txbxContent>
+                          <w:p>
+                            <w:pPr>
+                              <w:spacing w:after="0" w:line="240" w:lineRule="auto"/>
+                              <w:rPr>
+                                <w:b/>
+                                <w:bCs/>
+                                <w:color w:val="0070C0"/>
+                                <w:sz w:val="24"/>
+                                <w:szCs w:val="24"/>
+                              </w:rPr>
+                            </w:pPr>
+                            <w:r>
+                              <w:rPr>
+                                <w:b/>
+                                <w:bCs/>
+                                <w:color w:val="0070C0"/>
+                                <w:sz w:val="24"/>
+                                <w:szCs w:val="24"/>
+                              </w:rPr>
+                              <w:t xml:space="preserve">  </w:t>
+                            </w:r>
+                            <w:r>
+                              <w:rPr>
+                                <w:b/>
+                                <w:bCs/>
+                                <w:color w:val="0070C0"/>
+                                <w:sz w:val="24"/>
+                                <w:szCs w:val="24"/>
+                              </w:rPr>
+                              <w:t>346</w:t>
+                            </w:r>
+                          </w:p>
+                          <w:p>
+                            <w:pPr>
+                              <w:spacing w:after="0" w:line="240" w:lineRule="auto"/>
+                              <w:rPr>
+                                <w:b/>
+                                <w:bCs/>
+                                <w:color w:val="0070C0"/>
+                                <w:sz w:val="24"/>
+                                <w:szCs w:val="24"/>
+                              </w:rPr>
+                            </w:pPr>
+                          </w:p>
+                          <w:p>
+                            <w:pPr>
+                              <w:spacing w:after="0" w:line="240" w:lineRule="auto"/>
+                              <w:rPr>
+                                <w:b/>
+                                <w:bCs/>
+                                <w:color w:val="0070C0"/>
+                                <w:sz w:val="24"/>
+                                <w:szCs w:val="24"/>
+                              </w:rPr>
+                            </w:pPr>
+                          </w:p>
+                          <w:p>
+                            <w:pPr>
+                              <w:spacing w:after="0" w:line="240" w:lineRule="auto"/>
+                              <w:rPr>
+                                <w:b/>
+                                <w:bCs/>
+                                <w:color w:val="0070C0"/>
+                                <w:sz w:val="24"/>
+                                <w:szCs w:val="24"/>
+                              </w:rPr>
+                            </w:pPr>
+                          </w:p>
+                          <w:p>
+                            <w:pPr>
+                              <w:spacing w:after="0" w:line="240" w:lineRule="auto"/>
+                              <w:rPr>
+                                <w:b/>
+                                <w:bCs/>
+                                <w:color w:val="0070C0"/>
+                                <w:sz w:val="24"/>
+                                <w:szCs w:val="24"/>
+                              </w:rPr>
+                            </w:pPr>
+                          </w:p>
+                          <w:p>
+                            <w:pPr>
+                              <w:spacing w:after="0" w:line="240" w:lineRule="auto"/>
+                              <w:rPr>
+                                <w:b/>
+                                <w:bCs/>
+                                <w:color w:val="0070C0"/>
+                                <w:sz w:val="24"/>
+                                <w:szCs w:val="24"/>
+                              </w:rPr>
+                            </w:pPr>
+                          </w:p>
+                          <w:p>
+                            <w:pPr>
+                              <w:spacing w:after="0" w:line="240" w:lineRule="auto"/>
+                              <w:rPr>
+                                <w:b/>
+                                <w:bCs/>
+                                <w:color w:val="0070C0"/>
+                                <w:sz w:val="24"/>
+                                <w:szCs w:val="24"/>
+                              </w:rPr>
+                            </w:pPr>
+                          </w:p>
+                          <w:p>
+                            <w:pPr>
+                              <w:spacing w:after="0" w:line="240" w:lineRule="auto"/>
+                              <w:rPr>
+                                <w:b/>
+                                <w:bCs/>
+                                <w:color w:val="0070C0"/>
+                                <w:sz w:val="24"/>
+                                <w:szCs w:val="24"/>
+                              </w:rPr>
+                            </w:pPr>
+                            <w:r>
+                              <w:rPr>
+                                <w:b/>
+                                <w:bCs/>
+                                <w:color w:val="0070C0"/>
+                                <w:sz w:val="24"/>
+                                <w:szCs w:val="24"/>
+                              </w:rPr>
+                              <w:t xml:space="preserve">        238</w:t>
+                            </w:r>
+                          </w:p>
+                          <w:p>
+                            <w:pPr>
+                              <w:spacing w:after="0" w:line="240" w:lineRule="auto"/>
+                              <w:rPr>
+                                <w:b/>
+                                <w:bCs/>
+                                <w:color w:val="0070C0"/>
+                                <w:sz w:val="24"/>
+                                <w:szCs w:val="24"/>
+                              </w:rPr>
+                            </w:pPr>
+                          </w:p>
+                          <w:p>
+                            <w:pPr>
+                              <w:spacing w:after="0" w:line="240" w:lineRule="auto"/>
+                              <w:rPr>
+                                <w:b/>
+                                <w:bCs/>
+                                <w:color w:val="0070C0"/>
+                                <w:sz w:val="24"/>
+                                <w:szCs w:val="24"/>
+                              </w:rPr>
+                            </w:pPr>
+                          </w:p>
+                          <w:p>
+                            <w:pPr>
+                              <w:spacing w:after="0" w:line="240" w:lineRule="auto"/>
+                              <w:rPr>
+                                <w:b/>
+                                <w:bCs/>
+                                <w:color w:val="0070C0"/>
+                                <w:sz w:val="18"/>
+                                <w:szCs w:val="18"/>
+                              </w:rPr>
+                            </w:pPr>
+                          </w:p>
+                          <w:p>
+                            <w:pPr>
+                              <w:spacing w:after="0" w:line="240" w:lineRule="auto"/>
+                              <w:ind w:left="720"/>
+                              <w:rPr>
+                                <w:b/>
+                                <w:bCs/>
+                                <w:color w:val="0070C0"/>
+                                <w:sz w:val="24"/>
+                                <w:szCs w:val="24"/>
+                              </w:rPr>
+                            </w:pPr>
+                            <w:r>
+                              <w:rPr>
+                                <w:b/>
+                                <w:bCs/>
+                                <w:color w:val="0070C0"/>
+                                <w:sz w:val="24"/>
+                                <w:szCs w:val="24"/>
+                              </w:rPr>
+                              <w:t xml:space="preserve">    </w:t>
+                            </w:r>
+                            <w:r>
+                              <w:rPr>
+                                <w:b/>
+                                <w:bCs/>
+                                <w:color w:val="0070C0"/>
+                                <w:sz w:val="24"/>
+                                <w:szCs w:val="24"/>
+                              </w:rPr>
+                              <w:t>183</w:t>
+                            </w:r>
+                          </w:p>
+                          <w:p>
+                            <w:pPr>
+                              <w:spacing w:after="0" w:line="240" w:lineRule="auto"/>
+                              <w:rPr>
+                                <w:b/>
+                                <w:bCs/>
+                                <w:color w:val="0070C0"/>
+                                <w:sz w:val="20"/>
+                                <w:szCs w:val="20"/>
+                              </w:rPr>
+                            </w:pPr>
+                          </w:p>
+                          <w:p>
+                            <w:pPr>
+                              <w:spacing w:after="0" w:line="240" w:lineRule="auto"/>
+                              <w:ind w:firstLine="720"/>
+                              <w:rPr>
+                                <w:b/>
+                                <w:bCs/>
+                                <w:color w:val="0070C0"/>
+                                <w:sz w:val="24"/>
+                                <w:szCs w:val="24"/>
+                              </w:rPr>
+                            </w:pPr>
+                            <w:r>
+                              <w:rPr>
+                                <w:b/>
+                                <w:bCs/>
+                                <w:color w:val="0070C0"/>
+                                <w:sz w:val="24"/>
+                                <w:szCs w:val="24"/>
+                              </w:rPr>
+                              <w:t xml:space="preserve">    </w:t>
+                            </w:r>
+                            <w:r>
+                              <w:rPr>
+                                <w:b/>
+                                <w:bCs/>
+                                <w:color w:val="0070C0"/>
+                                <w:sz w:val="24"/>
+                                <w:szCs w:val="24"/>
+                              </w:rPr>
+                              <w:t>154</w:t>
+                            </w:r>
+                          </w:p>
+                          <w:p>
+                            <w:pPr>
+                              <w:spacing w:after="0" w:line="240" w:lineRule="auto"/>
+                              <w:rPr>
+                                <w:b/>
+                                <w:bCs/>
+                                <w:color w:val="0070C0"/>
+                                <w:sz w:val="8"/>
+                                <w:szCs w:val="8"/>
+                              </w:rPr>
+                            </w:pPr>
+                          </w:p>
+                          <w:p>
+                            <w:pPr>
+                              <w:spacing w:after="0" w:line="240" w:lineRule="auto"/>
+                              <w:ind w:left="720"/>
+                              <w:rPr>
+                                <w:b/>
+                                <w:bCs/>
+                                <w:color w:val="0070C0"/>
+                                <w:sz w:val="24"/>
+                                <w:szCs w:val="24"/>
+                              </w:rPr>
+                            </w:pPr>
+                            <w:r>
+                              <w:rPr>
+                                <w:b/>
+                                <w:bCs/>
+                                <w:color w:val="0070C0"/>
+                                <w:sz w:val="24"/>
+                                <w:szCs w:val="24"/>
+                              </w:rPr>
+                              <w:t xml:space="preserve">    </w:t>
+                            </w:r>
+                            <w:r>
+                              <w:rPr>
+                                <w:b/>
+                                <w:bCs/>
+                                <w:color w:val="0070C0"/>
+                                <w:sz w:val="24"/>
+                                <w:szCs w:val="24"/>
+                              </w:rPr>
+                              <w:t>135</w:t>
+                            </w:r>
+                          </w:p>
+                          <w:p>
+                            <w:pPr>
+                              <w:spacing w:after="0" w:line="240" w:lineRule="auto"/>
+                              <w:rPr>
+                                <w:b/>
+                                <w:bCs/>
+                                <w:color w:val="0070C0"/>
+                                <w:sz w:val="12"/>
+                                <w:szCs w:val="12"/>
+                              </w:rPr>
+                            </w:pPr>
+                          </w:p>
+                          <w:p>
+                            <w:pPr>
+                              <w:spacing w:after="0" w:line="240" w:lineRule="auto"/>
+                              <w:rPr>
+                                <w:b/>
+                                <w:bCs/>
+                                <w:color w:val="0070C0"/>
+                                <w:sz w:val="24"/>
+                                <w:szCs w:val="24"/>
+                              </w:rPr>
+                            </w:pPr>
+                            <w:r>
+                              <w:rPr>
+                                <w:b/>
+                                <w:bCs/>
+                                <w:color w:val="0070C0"/>
+                                <w:sz w:val="24"/>
+                                <w:szCs w:val="24"/>
+                              </w:rPr>
+                              <w:t xml:space="preserve">        113</w:t>
+                            </w:r>
+                          </w:p>
+                        </w:txbxContent>
+                      </wps:txbx>
+                      <wps:bodyPr rot="0" spcFirstLastPara="0" vertOverflow="overflow" horzOverflow="overflow" vert="horz" wrap="square" lIns="91440" tIns="45720" rIns="91440" bIns="45720" numCol="1" spcCol="0" rtlCol="0" fromWordArt="0" anchor="t" anchorCtr="0" forceAA="0" compatLnSpc="1">
+                        <a:prstTxWarp prst="textNoShape">
+                          <a:avLst/>
+                        </a:prstTxWarp>
+                        <a:noAutofit/>
+                      </wps:bodyPr>
+                    </wps:wsp>
+                  </a:graphicData>
+                </a:graphic>
+                <wp14:sizeRelH relativeFrom="margin">
+                  <wp14:pctWidth>0</wp14:pctWidth>
+                </wp14:sizeRelH>
+                <wp14:sizeRelV relativeFrom="margin">
+                  <wp14:pctHeight>0</wp14:pctHeight>
+                </wp14:sizeRelV>
+              </wp:anchor>
+            </w:drawing>
+          </mc:Choice>
+          <mc:Fallback>
+            <w:pict>
+              <v:shapetype id="_x0000_t202" coordsize="21600,21600" o:spt="202" path="m,l,21600r21600,l21600,xe">
+                <v:stroke joinstyle="miter"/>
+                <v:path gradientshapeok="t" o:connecttype="rect"/>
+              </v:shapetype>
+              <v:shape id="Text Box 7" o:spid="_x0000_s1026" type="#_x0000_t202" style="position:absolute;left:0;text-align:left;margin-left:306.15pt;margin-top:6.55pt;width:131.25pt;height:253.85pt;z-index:251659264;visibility:visible;mso-wrap-style:square;mso-width-percent:0;mso-height-percent:0;mso-wrap-distance-left:9pt;mso-wrap-distance-top:0;mso-wrap-distance-right:9pt;mso-wrap-distance-bottom:0;mso-position-horizontal:absolute;mso-position-horizontal-relative:text;mso-position-vertical:absolute;mso-position-vertical-relative:text;mso-width-percent:0;mso-height-percent:0;mso-width-relative:margin;mso-height-relative:margin;v-text-anchor:top" o:gfxdata="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" filled="f" stroked="f" strokeweight=".5pt">
+                <v:textbox>
+                  <w:txbxContent>
+                    <w:p>
+                      <w:pPr>
+                        <w:spacing w:after="0" w:line="240" w:lineRule="auto"/>
+                        <w:rPr>
+                          <w:b/>
+                          <w:bCs/>
+                          <w:color w:val="0070C0"/>
+                          <w:sz w:val="24"/>
+                          <w:szCs w:val="24"/>
+                        </w:rPr>
+                      </w:pPr>
+                      <w:r>
+                        <w:rPr>
+                          <w:b/>
+                          <w:bCs/>
+                          <w:color w:val="0070C0"/>
+                          <w:sz w:val="24"/>
+                          <w:szCs w:val="24"/>
+                        </w:rPr>
+                        <w:t xml:space="preserve">  </w:t>
+                      </w:r>
+                      <w:r>
+                        <w:rPr>
+                          <w:b/>
+                          <w:bCs/>
+                          <w:color w:val="0070C0"/>
+                          <w:sz w:val="24"/>
+                          <w:szCs w:val="24"/>
+                        </w:rPr>
+                        <w:t>346</w:t>
+                      </w:r>
+                    </w:p>
+                    <w:p>
+                      <w:pPr>
+                        <w:spacing w:after="0" w:line="240" w:lineRule="auto"/>
+                        <w:rPr>
+                          <w:b/>
+                          <w:bCs/>
+                          <w:color w:val="0070C0"/>
+                          <w:sz w:val="24"/>
+                          <w:szCs w:val="24"/>
+                        </w:rPr>
+                      </w:pPr>
+                    </w:p>
+                    <w:p>
+                      <w:pPr>
+                        <w:spacing w:after="0" w:line="240" w:lineRule="auto"/>
+                        <w:rPr>
+                          <w:b/>
+                          <w:bCs/>
+                          <w:color w:val="0070C0"/>
+                          <w:sz w:val="24"/>
+                          <w:szCs w:val="24"/>
+                        </w:rPr>
+                      </w:pPr>
+                    </w:p>
+                    <w:p>
+                      <w:pPr>
+                        <w:spacing w:after="0" w:line="240" w:lineRule="auto"/>
+                        <w:rPr>
+                          <w:b/>
+                          <w:bCs/>
+                          <w:color w:val="0070C0"/>
+                          <w:sz w:val="24"/>
+                          <w:szCs w:val="24"/>
+                        </w:rPr>
+                      </w:pPr>
+                    </w:p>
+                    <w:p>
+                      <w:pPr>
+                        <w:spacing w:after="0" w:line="240" w:lineRule="auto"/>
+                        <w:rPr>
+                          <w:b/>
+                          <w:bCs/>
+                          <w:color w:val="0070C0"/>
+                          <w:sz w:val="24"/>
+                          <w:szCs w:val="24"/>
+                        </w:rPr>
+                      </w:pPr>
+                    </w:p>
+                    <w:p>
+                      <w:pPr>
+                        <w:spacing w:after="0" w:line="240" w:lineRule="auto"/>
+                        <w:rPr>
+                          <w:b/>
+                          <w:bCs/>
+                          <w:color w:val="0070C0"/>
+                          <w:sz w:val="24"/>
+                          <w:szCs w:val="24"/>
+                        </w:rPr>
+                      </w:pPr>
+                    </w:p>
+                    <w:p>
+                      <w:pPr>
+                        <w:spacing w:after="0" w:line="240" w:lineRule="auto"/>
+                        <w:rPr>
+                          <w:b/>
+                          <w:bCs/>
+                          <w:color w:val="0070C0"/>
+                          <w:sz w:val="24"/>
+                          <w:szCs w:val="24"/>
+                        </w:rPr>
+                      </w:pPr>
+                    </w:p>
+                    <w:p>
+                      <w:pPr>
+                        <w:spacing w:after="0" w:line="240" w:lineRule="auto"/>
+                        <w:rPr>
+                          <w:b/>
+                          <w:bCs/>
+                          <w:color w:val="0070C0"/>
+                          <w:sz w:val="24"/>
+                          <w:szCs w:val="24"/>
+                        </w:rPr>
+                      </w:pPr>
+                      <w:r>
+                        <w:rPr>
+                          <w:b/>
+                          <w:bCs/>
+                          <w:color w:val="0070C0"/>
+                          <w:sz w:val="24"/>
+                          <w:szCs w:val="24"/>
+                        </w:rPr>
+                        <w:t xml:space="preserve">        238</w:t>
+                      </w:r>
+                    </w:p>
+                    <w:p>
+                      <w:pPr>
+                        <w:spacing w:after="0" w:line="240" w:lineRule="auto"/>
+                        <w:rPr>
+                          <w:b/>
+                          <w:bCs/>
+                          <w:color w:val="0070C0"/>
+                          <w:sz w:val="24"/>
+                          <w:szCs w:val="24"/>
+                        </w:rPr>
+                      </w:pPr>
+                    </w:p>
+                    <w:p>
+                      <w:pPr>
+                        <w:spacing w:after="0" w:line="240" w:lineRule="auto"/>
+                        <w:rPr>
+                          <w:b/>
+                          <w:bCs/>
+                          <w:color w:val="0070C0"/>
+                          <w:sz w:val="24"/>
+                          <w:szCs w:val="24"/>
+                        </w:rPr>
+                      </w:pPr>
+                    </w:p>
+                    <w:p>
+                      <w:pPr>
+                        <w:spacing w:after="0" w:line="240" w:lineRule="auto"/>
+                        <w:rPr>
+                          <w:b/>
+                          <w:bCs/>
+                          <w:color w:val="0070C0"/>
+                          <w:sz w:val="18"/>
+                          <w:szCs w:val="18"/>
+                        </w:rPr>
+                      </w:pPr>
+                    </w:p>
+                    <w:p>
+                      <w:pPr>
+                        <w:spacing w:after="0" w:line="240" w:lineRule="auto"/>
+                        <w:ind w:left="720"/>
+                        <w:rPr>
+                          <w:b/>
+                          <w:bCs/>
+                          <w:color w:val="0070C0"/>
+                          <w:sz w:val="24"/>
+                          <w:szCs w:val="24"/>
+                        </w:rPr>
+                      </w:pPr>
+                      <w:r>
+                        <w:rPr>
+                          <w:b/>
+                          <w:bCs/>
+                          <w:color w:val="0070C0"/>
+                          <w:sz w:val="24"/>
+                          <w:szCs w:val="24"/>
+                        </w:rPr>
+                        <w:t xml:space="preserve">    </w:t>
+                      </w:r>
+                      <w:r>
+                        <w:rPr>
+                          <w:b/>
+                          <w:bCs/>
+                          <w:color w:val="0070C0"/>
+                          <w:sz w:val="24"/>
+                          <w:szCs w:val="24"/>
+                        </w:rPr>
+                        <w:t>183</w:t>
+                      </w:r>
+                    </w:p>
+                    <w:p>
+                      <w:pPr>
+                        <w:spacing w:after="0" w:line="240" w:lineRule="auto"/>
+                        <w:rPr>
+                          <w:b/>
+                          <w:bCs/>
+                          <w:color w:val="0070C0"/>
+                          <w:sz w:val="20"/>
+                          <w:szCs w:val="20"/>
+                        </w:rPr>
+                      </w:pPr>
+                    </w:p>
+                    <w:p>
+                      <w:pPr>
+                        <w:spacing w:after="0" w:line="240" w:lineRule="auto"/>
+                        <w:ind w:firstLine="720"/>
+                        <w:rPr>
+                          <w:b/>
+                          <w:bCs/>
+                          <w:color w:val="0070C0"/>
+                          <w:sz w:val="24"/>
+                          <w:szCs w:val="24"/>
+                        </w:rPr>
+                      </w:pPr>
+                      <w:r>
+                        <w:rPr>
+                          <w:b/>
+                          <w:bCs/>
+                          <w:color w:val="0070C0"/>
+                          <w:sz w:val="24"/>
+                          <w:szCs w:val="24"/>
+                        </w:rPr>
+                        <w:t xml:space="preserve">    </w:t>
+                      </w:r>
+                      <w:r>
+                        <w:rPr>
+                          <w:b/>
+                          <w:bCs/>
+                          <w:color w:val="0070C0"/>
+                          <w:sz w:val="24"/>
+                          <w:szCs w:val="24"/>
+                        </w:rPr>
+                        <w:t>154</w:t>
+                      </w:r>
+                    </w:p>
+                    <w:p>
+                      <w:pPr>
+                        <w:spacing w:after="0" w:line="240" w:lineRule="auto"/>
+                        <w:rPr>
+                          <w:b/>
+                          <w:bCs/>
+                          <w:color w:val="0070C0"/>
+                          <w:sz w:val="8"/>
+                          <w:szCs w:val="8"/>
+                        </w:rPr>
+                      </w:pPr>
+                    </w:p>
+                    <w:p>
+                      <w:pPr>
+                        <w:spacing w:after="0" w:line="240" w:lineRule="auto"/>
+                        <w:ind w:left="720"/>
+                        <w:rPr>
+                          <w:b/>
+                          <w:bCs/>
+                          <w:color w:val="0070C0"/>
+                          <w:sz w:val="24"/>
+                          <w:szCs w:val="24"/>
+                        </w:rPr>
+                      </w:pPr>
+                      <w:r>
+                        <w:rPr>
+                          <w:b/>
+                          <w:bCs/>
+                          <w:color w:val="0070C0"/>
+                          <w:sz w:val="24"/>
+                          <w:szCs w:val="24"/>
+                        </w:rPr>
+                        <w:t xml:space="preserve">    </w:t>
+                      </w:r>
+                      <w:r>
+                        <w:rPr>
+                          <w:b/>
+                          <w:bCs/>
+                          <w:color w:val="0070C0"/>
+                          <w:sz w:val="24"/>
+                          <w:szCs w:val="24"/>
+                        </w:rPr>
+                        <w:t>135</w:t>
+                      </w:r>
+                    </w:p>
+                    <w:p>
+                      <w:pPr>
+                        <w:spacing w:after="0" w:line="240" w:lineRule="auto"/>
+                        <w:rPr>
+                          <w:b/>
+                          <w:bCs/>
+                          <w:color w:val="0070C0"/>
+                          <w:sz w:val="12"/>
+                          <w:szCs w:val="12"/>
+                        </w:rPr>
+                      </w:pPr>
+                    </w:p>
+                    <w:p>
+                      <w:pPr>
+                        <w:spacing w:after="0" w:line="240" w:lineRule="auto"/>
+                        <w:rPr>
+                          <w:b/>
+                          <w:bCs/>
+                          <w:color w:val="0070C0"/>
+                          <w:sz w:val="24"/>
+                          <w:szCs w:val="24"/>
+                        </w:rPr>
+                      </w:pPr>
+                      <w:r>
+                        <w:rPr>
+                          <w:b/>
+                          <w:bCs/>
+                          <w:color w:val="0070C0"/>
+                          <w:sz w:val="24"/>
+                          <w:szCs w:val="24"/>
+                        </w:rPr>
+                        <w:t xml:space="preserve">        113</w:t>
+                      </w:r>
+                    </w:p>
+                  </w:txbxContent>
+                </v:textbox>
+              </v:shape>
+            </w:pict>
+          </mc:Fallback>
+        </mc:AlternateContent>
+      </w:r>
+      <w:r>
+        <w:rPr>
+          <w:rFonts w:asciiTheme="minorBidi" w:hAnsiTheme="minorBidi"/>
+          <w:b/>
+          <w:bCs/>
+          <w:noProof/>
+          <w:sz w:val="20"/>
+          <w:szCs w:val="20"/>
+        </w:rPr>
         <w:drawing>
           <wp:inline distT="0" distB="0" distL="0" distR="0">
-            <wp:extent cx="6669836" cy="3024188"/>
-            <wp:effectExtent l="0" t="0" r="0" b="5080"/>
-            <wp:docPr id="25" name="Picture 25"/>
+            <wp:extent cx="4443095" cy="3338513"/>
+            <wp:effectExtent l="0" t="0" r="0" b="0"/>
+            <wp:docPr id="2" name="Picture 2"/>
             <wp:cNvGraphicFramePr>
               <a:graphicFrameLocks xmlns:a="http://schemas.openxmlformats.org/drawingml/2006/main" noChangeAspect="1"/>
             </wp:cNvGraphicFramePr>
@@ -1952,10 +2648,10 @@
               <a:graphicData uri="http://schemas.openxmlformats.org/drawingml/2006/picture">
                 <pic:pic xmlns:pic="http://schemas.openxmlformats.org/drawingml/2006/picture">
                   <pic:nvPicPr>
-                    <pic:cNvPr id="25" name="vkIOP.jpeg"/>
+                    <pic:cNvPr id="2" name="box.jpeg"/>
                     <pic:cNvPicPr/>
                   </pic:nvPicPr>
-                  <pic:blipFill>
+                  <pic:blipFill rotWithShape="1">
                     <a:blip r:embed="rId17">
                       <a:extLst>
                         <a:ext uri="{28A0092B-C50C-407E-A947-70E740481C1C}">
@@ -1963,18 +2659,25 @@
                         </a:ext>
                       </a:extLst>
                     </a:blip>
-                    <a:stretch>
-                      <a:fillRect/>
-                    </a:stretch>
+                    <a:srcRect t="13200" r="6700" b="16694"/>
+                    <a:stretch/>
                   </pic:blipFill>
-                  <pic:spPr>
+                  <pic:spPr bwMode="auto">
                     <a:xfrm>
                       <a:off x="0" y="0"/>
-                      <a:ext cx="6674600" cy="3026348"/>
+                      <a:ext cx="4443413" cy="3338752"/>
                     </a:xfrm>
                     <a:prstGeom prst="rect">
                       <a:avLst/>
                     </a:prstGeom>
+                    <a:ln>
+                      <a:noFill/>
+                    </a:ln>
+                    <a:extLst>
+                      <a:ext uri="{53640926-AAD7-44D8-BBD7-CCE9431645EC}">
+                        <a14:shadowObscured xmlns:a14="http://schemas.microsoft.com/office/drawing/2010/main"/>
+                      </a:ext>
+                    </a:extLst>
                   </pic:spPr>
                 </pic:pic>
               </a:graphicData>
@@ -1982,111 +2685,10 @@
           </wp:inline>
         </w:drawing>
       </w:r>
-      <w:r>
-        <w:rPr>
-          <w:rFonts w:asciiTheme="minorBidi" w:hAnsiTheme="minorBidi"/>
-          <w:b/>
-          <w:bCs/>
-          <w:noProof/>
-          <w:sz w:val="20"/>
-          <w:szCs w:val="20"/>
-        </w:rPr>
-        <w:drawing>
-          <wp:inline distT="0" distB="0" distL="0" distR="0">
-            <wp:extent cx="6669836" cy="2881313"/>
-            <wp:effectExtent l="0" t="0" r="0" b="0"/>
-            <wp:docPr id="26" name="Picture 26"/>
-            <wp:cNvGraphicFramePr>
-              <a:graphicFrameLocks xmlns:a="http://schemas.openxmlformats.org/drawingml/2006/main" noChangeAspect="1"/>
-            </wp:cNvGraphicFramePr>
-            <a:graphic xmlns:a="http://schemas.openxmlformats.org/drawingml/2006/main">
-              <a:graphicData uri="http://schemas.openxmlformats.org/drawingml/2006/picture">
-                <pic:pic xmlns:pic="http://schemas.openxmlformats.org/drawingml/2006/picture">
-                  <pic:nvPicPr>
-                    <pic:cNvPr id="26" name="vkOD.jpeg"/>
-                    <pic:cNvPicPr/>
-                  </pic:nvPicPr>
-                  <pic:blipFill>
-                    <a:blip r:embed="rId18">
-                      <a:extLst>
-                        <a:ext uri="{28A0092B-C50C-407E-A947-70E740481C1C}">
-                          <a14:useLocalDpi xmlns:a14="http://schemas.microsoft.com/office/drawing/2010/main" val="0"/>
-                        </a:ext>
-                      </a:extLst>
-                    </a:blip>
-                    <a:stretch>
-                      <a:fillRect/>
-                    </a:stretch>
-                  </pic:blipFill>
-                  <pic:spPr>
-                    <a:xfrm>
-                      <a:off x="0" y="0"/>
-                      <a:ext cx="6673309" cy="2882813"/>
-                    </a:xfrm>
-                    <a:prstGeom prst="rect">
-                      <a:avLst/>
-                    </a:prstGeom>
-                  </pic:spPr>
-                </pic:pic>
-              </a:graphicData>
-            </a:graphic>
-          </wp:inline>
-        </w:drawing>
-      </w:r>
-      <w:r>
-        <w:rPr>
-          <w:rFonts w:asciiTheme="minorBidi" w:hAnsiTheme="minorBidi"/>
-          <w:b/>
-          <w:bCs/>
-          <w:noProof/>
-          <w:sz w:val="20"/>
-          <w:szCs w:val="20"/>
-        </w:rPr>
-        <w:drawing>
-          <wp:inline distT="0" distB="0" distL="0" distR="0">
-            <wp:extent cx="6669836" cy="3052762"/>
-            <wp:effectExtent l="0" t="0" r="0" b="0"/>
-            <wp:docPr id="27" name="Picture 27"/>
-            <wp:cNvGraphicFramePr>
-              <a:graphicFrameLocks xmlns:a="http://schemas.openxmlformats.org/drawingml/2006/main" noChangeAspect="1"/>
-            </wp:cNvGraphicFramePr>
-            <a:graphic xmlns:a="http://schemas.openxmlformats.org/drawingml/2006/main">
-              <a:graphicData uri="http://schemas.openxmlformats.org/drawingml/2006/picture">
-                <pic:pic xmlns:pic="http://schemas.openxmlformats.org/drawingml/2006/picture">
-                  <pic:nvPicPr>
-                    <pic:cNvPr id="27" name="vkOS.jpeg"/>
-                    <pic:cNvPicPr/>
-                  </pic:nvPicPr>
-                  <pic:blipFill>
-                    <a:blip r:embed="rId19">
-                      <a:extLst>
-                        <a:ext uri="{28A0092B-C50C-407E-A947-70E740481C1C}">
-                          <a14:useLocalDpi xmlns:a14="http://schemas.microsoft.com/office/drawing/2010/main" val="0"/>
-                        </a:ext>
-                      </a:extLst>
-                    </a:blip>
-                    <a:stretch>
-                      <a:fillRect/>
-                    </a:stretch>
-                  </pic:blipFill>
-                  <pic:spPr>
-                    <a:xfrm>
-                      <a:off x="0" y="0"/>
-                      <a:ext cx="6676168" cy="3055660"/>
-                    </a:xfrm>
-                    <a:prstGeom prst="rect">
-                      <a:avLst/>
-                    </a:prstGeom>
-                  </pic:spPr>
-                </pic:pic>
-              </a:graphicData>
-            </a:graphic>
-          </wp:inline>
-        </w:drawing>
-      </w:r>
-    </w:p>
-    <w:p>
-      <w:pPr>
+    </w:p>
+    <w:p>
+      <w:pPr>
+        <w:jc w:val="center"/>
         <w:rPr>
           <w:rFonts w:asciiTheme="minorBidi" w:hAnsiTheme="minorBidi"/>
           <w:b/>
@@ -2098,6 +2700,32 @@
       </w:pPr>
       <w:bookmarkStart w:id="0" w:name="_GoBack"/>
       <w:bookmarkEnd w:id="0"/>
+    </w:p>
+    <w:p>
+      <w:pPr>
+        <w:jc w:val="center"/>
+        <w:rPr>
+          <w:rFonts w:asciiTheme="minorBidi" w:hAnsiTheme="minorBidi"/>
+          <w:b/>
+          <w:bCs/>
+          <w:noProof/>
+          <w:sz w:val="20"/>
+          <w:szCs w:val="20"/>
+        </w:rPr>
+      </w:pPr>
+    </w:p>
+    <w:p>
+      <w:pPr>
+        <w:jc w:val="center"/>
+        <w:rPr>
+          <w:rFonts w:asciiTheme="minorBidi" w:hAnsiTheme="minorBidi"/>
+          <w:b/>
+          <w:bCs/>
+          <w:noProof/>
+          <w:sz w:val="20"/>
+          <w:szCs w:val="20"/>
+        </w:rPr>
+      </w:pPr>
     </w:p>
     <w:sectPr>
       <w:type w:val="continuous"/>
@@ -2531,6 +3159,36 @@
     <w:semiHidden/>
     <w:unhideWhenUsed/>
   </w:style>
+  <w:style w:type="paragraph" w:styleId="BalloonText">
+    <w:name w:val="Balloon Text"/>
+    <w:basedOn w:val="Normal"/>
+    <w:link w:val="BalloonTextChar"/>
+    <w:uiPriority w:val="99"/>
+    <w:semiHidden/>
+    <w:unhideWhenUsed/>
+    <w:rsid w:val="003037C2"/>
+    <w:pPr>
+      <w:spacing w:after="0" w:line="240" w:lineRule="auto"/>
+    </w:pPr>
+    <w:rPr>
+      <w:rFonts w:ascii="Segoe UI" w:hAnsi="Segoe UI" w:cs="Segoe UI"/>
+      <w:sz w:val="18"/>
+      <w:szCs w:val="18"/>
+    </w:rPr>
+  </w:style>
+  <w:style w:type="character" w:customStyle="1" w:styleId="BalloonTextChar">
+    <w:name w:val="Balloon Text Char"/>
+    <w:basedOn w:val="DefaultParagraphFont"/>
+    <w:link w:val="BalloonText"/>
+    <w:uiPriority w:val="99"/>
+    <w:semiHidden/>
+    <w:rsid w:val="003037C2"/>
+    <w:rPr>
+      <w:rFonts w:ascii="Segoe UI" w:hAnsi="Segoe UI" w:cs="Segoe UI"/>
+      <w:sz w:val="18"/>
+      <w:szCs w:val="18"/>
+    </w:rPr>
+  </w:style>
 </w:styles>
 </file>
 
